--- a/SpecialSkills.docx
+++ b/SpecialSkills.docx
@@ -6,11 +6,29 @@
       <w:pPr>
         <w:rPr>
           <w:rFonts w:ascii="Pericles" w:hAnsi="Pericles"/>
+          <w:b/>
+          <w:i/>
+          <w:u w:val="single"/>
+        </w:rPr>
+      </w:pPr>
+      <w:bookmarkStart w:id="0" w:name="_GoBack"/>
+      <w:bookmarkEnd w:id="0"/>
+    </w:p>
+    <w:p>
+      <w:pPr>
+        <w:rPr>
+          <w:rFonts w:ascii="Pericles" w:hAnsi="Pericles"/>
+          <w:b/>
+          <w:i/>
+          <w:u w:val="single"/>
         </w:rPr>
       </w:pPr>
       <w:r>
         <w:rPr>
           <w:rFonts w:ascii="Pericles" w:hAnsi="Pericles"/>
+          <w:b/>
+          <w:i/>
+          <w:u w:val="single"/>
         </w:rPr>
         <w:t>Tactics</w:t>
       </w:r>
@@ -75,21 +93,7 @@
         <w:rPr>
           <w:rFonts w:ascii="Pericles" w:hAnsi="Pericles"/>
         </w:rPr>
-        <w:t xml:space="preserve">Learn the CV of a foe (1 </w:t>
-      </w:r>
-      <w:proofErr w:type="spellStart"/>
-      <w:r>
-        <w:rPr>
-          <w:rFonts w:ascii="Pericles" w:hAnsi="Pericles"/>
-        </w:rPr>
-        <w:t>tp</w:t>
-      </w:r>
-      <w:proofErr w:type="spellEnd"/>
-      <w:r>
-        <w:rPr>
-          <w:rFonts w:ascii="Pericles" w:hAnsi="Pericles"/>
-        </w:rPr>
-        <w:t>)</w:t>
+        <w:t>Learn the CV of a foe (1 tp)</w:t>
       </w:r>
     </w:p>
     <w:p>
@@ -107,21 +111,7 @@
         <w:rPr>
           <w:rFonts w:ascii="Pericles" w:hAnsi="Pericles"/>
         </w:rPr>
-        <w:t xml:space="preserve">Learn the detailed stats of a foe (2 </w:t>
-      </w:r>
-      <w:proofErr w:type="spellStart"/>
-      <w:r>
-        <w:rPr>
-          <w:rFonts w:ascii="Pericles" w:hAnsi="Pericles"/>
-        </w:rPr>
-        <w:t>tp</w:t>
-      </w:r>
-      <w:proofErr w:type="spellEnd"/>
-      <w:r>
-        <w:rPr>
-          <w:rFonts w:ascii="Pericles" w:hAnsi="Pericles"/>
-        </w:rPr>
-        <w:t>)</w:t>
+        <w:t>Learn the detailed stats of a foe (2 tp)</w:t>
       </w:r>
     </w:p>
     <w:p>
@@ -139,21 +129,7 @@
         <w:rPr>
           <w:rFonts w:ascii="Pericles" w:hAnsi="Pericles"/>
         </w:rPr>
-        <w:t xml:space="preserve">Learn specific weaknesses of a foe or their objective (3 </w:t>
-      </w:r>
-      <w:proofErr w:type="spellStart"/>
-      <w:r>
-        <w:rPr>
-          <w:rFonts w:ascii="Pericles" w:hAnsi="Pericles"/>
-        </w:rPr>
-        <w:t>tp</w:t>
-      </w:r>
-      <w:proofErr w:type="spellEnd"/>
-      <w:r>
-        <w:rPr>
-          <w:rFonts w:ascii="Pericles" w:hAnsi="Pericles"/>
-        </w:rPr>
-        <w:t>)</w:t>
+        <w:t>Learn specific weaknesses of a foe or their objective (3 tp)</w:t>
       </w:r>
     </w:p>
     <w:p>
@@ -171,21 +147,7 @@
         <w:rPr>
           <w:rFonts w:ascii="Pericles" w:hAnsi="Pericles"/>
         </w:rPr>
-        <w:t xml:space="preserve">Identify the leader in a group of foes (2 </w:t>
-      </w:r>
-      <w:proofErr w:type="spellStart"/>
-      <w:r>
-        <w:rPr>
-          <w:rFonts w:ascii="Pericles" w:hAnsi="Pericles"/>
-        </w:rPr>
-        <w:t>tp</w:t>
-      </w:r>
-      <w:proofErr w:type="spellEnd"/>
-      <w:r>
-        <w:rPr>
-          <w:rFonts w:ascii="Pericles" w:hAnsi="Pericles"/>
-        </w:rPr>
-        <w:t>)</w:t>
+        <w:t>Identify the leader in a group of foes (2 tp)</w:t>
       </w:r>
     </w:p>
     <w:p>
@@ -203,21 +165,7 @@
         <w:rPr>
           <w:rFonts w:ascii="Pericles" w:hAnsi="Pericles"/>
         </w:rPr>
-        <w:t xml:space="preserve">Give an ally a +1 to attack or defense for a round (1 </w:t>
-      </w:r>
-      <w:proofErr w:type="spellStart"/>
-      <w:r>
-        <w:rPr>
-          <w:rFonts w:ascii="Pericles" w:hAnsi="Pericles"/>
-        </w:rPr>
-        <w:t>tp</w:t>
-      </w:r>
-      <w:proofErr w:type="spellEnd"/>
-      <w:r>
-        <w:rPr>
-          <w:rFonts w:ascii="Pericles" w:hAnsi="Pericles"/>
-        </w:rPr>
-        <w:t>)</w:t>
+        <w:t>Give an ally a +1 to attack or defense for a round (1 tp)</w:t>
       </w:r>
     </w:p>
     <w:p>
@@ -235,24 +183,426 @@
         <w:rPr>
           <w:rFonts w:ascii="Pericles" w:hAnsi="Pericles"/>
         </w:rPr>
-        <w:t xml:space="preserve">Give an ally the initiative (3 </w:t>
+        <w:t>Give an ally the initiative (3 tp)</w:t>
       </w:r>
-      <w:proofErr w:type="spellStart"/>
+    </w:p>
+    <w:p>
+      <w:pPr>
+        <w:rPr>
+          <w:rFonts w:ascii="Pericles" w:hAnsi="Pericles"/>
+        </w:rPr>
+      </w:pPr>
+    </w:p>
+    <w:p>
+      <w:pPr>
+        <w:rPr>
+          <w:rFonts w:ascii="Pericles" w:hAnsi="Pericles"/>
+          <w:b/>
+          <w:i/>
+          <w:u w:val="single"/>
+        </w:rPr>
+      </w:pPr>
       <w:r>
         <w:rPr>
           <w:rFonts w:ascii="Pericles" w:hAnsi="Pericles"/>
-        </w:rPr>
-        <w:t>tp</w:t>
+          <w:b/>
+          <w:i/>
+          <w:u w:val="single"/>
+        </w:rPr>
+        <w:t>Swim</w:t>
       </w:r>
-      <w:proofErr w:type="spellEnd"/>
+    </w:p>
+    <w:p>
+      <w:pPr>
+        <w:rPr>
+          <w:rFonts w:ascii="Pericles" w:hAnsi="Pericles"/>
+        </w:rPr>
+      </w:pPr>
       <w:r>
         <w:rPr>
           <w:rFonts w:ascii="Pericles" w:hAnsi="Pericles"/>
         </w:rPr>
-        <w:t>)</w:t>
+        <w:t>Roll at the beginning of any round in which you must act/fight underwater (DL 10)</w:t>
       </w:r>
-      <w:bookmarkStart w:id="0" w:name="_GoBack"/>
-      <w:bookmarkEnd w:id="0"/>
+    </w:p>
+    <w:tbl>
+      <w:tblPr>
+        <w:tblStyle w:val="TableGrid"/>
+        <w:tblW w:w="0" w:type="auto"/>
+        <w:tblLook w:val="04A0" w:firstRow="1" w:lastRow="0" w:firstColumn="1" w:lastColumn="0" w:noHBand="0" w:noVBand="1"/>
+      </w:tblPr>
+      <w:tblGrid>
+        <w:gridCol w:w="1563"/>
+        <w:gridCol w:w="5244"/>
+      </w:tblGrid>
+      <w:tr>
+        <w:tc>
+          <w:tcPr>
+            <w:tcW w:w="0" w:type="auto"/>
+          </w:tcPr>
+          <w:p>
+            <w:pPr>
+              <w:rPr>
+                <w:rFonts w:ascii="Pericles" w:hAnsi="Pericles"/>
+              </w:rPr>
+            </w:pPr>
+            <w:r>
+              <w:rPr>
+                <w:rFonts w:ascii="Pericles" w:hAnsi="Pericles"/>
+              </w:rPr>
+              <w:t>Result</w:t>
+            </w:r>
+          </w:p>
+        </w:tc>
+        <w:tc>
+          <w:tcPr>
+            <w:tcW w:w="0" w:type="auto"/>
+          </w:tcPr>
+          <w:p>
+            <w:pPr>
+              <w:rPr>
+                <w:rFonts w:ascii="Pericles" w:hAnsi="Pericles"/>
+              </w:rPr>
+            </w:pPr>
+            <w:r>
+              <w:rPr>
+                <w:rFonts w:ascii="Pericles" w:hAnsi="Pericles"/>
+              </w:rPr>
+              <w:t>Action</w:t>
+            </w:r>
+          </w:p>
+        </w:tc>
+      </w:tr>
+      <w:tr>
+        <w:tc>
+          <w:tcPr>
+            <w:tcW w:w="0" w:type="auto"/>
+          </w:tcPr>
+          <w:p>
+            <w:pPr>
+              <w:rPr>
+                <w:rFonts w:ascii="Pericles" w:hAnsi="Pericles"/>
+              </w:rPr>
+            </w:pPr>
+            <w:r>
+              <w:rPr>
+                <w:rFonts w:ascii="Pericles" w:hAnsi="Pericles"/>
+              </w:rPr>
+              <w:t>Missed</w:t>
+            </w:r>
+          </w:p>
+        </w:tc>
+        <w:tc>
+          <w:tcPr>
+            <w:tcW w:w="0" w:type="auto"/>
+          </w:tcPr>
+          <w:p>
+            <w:pPr>
+              <w:pStyle w:val="ListParagraph"/>
+              <w:numPr>
+                <w:ilvl w:val="0"/>
+                <w:numId w:val="2"/>
+              </w:numPr>
+              <w:rPr>
+                <w:rFonts w:ascii="Pericles" w:hAnsi="Pericles"/>
+              </w:rPr>
+            </w:pPr>
+            <w:r>
+              <w:rPr>
+                <w:rFonts w:ascii="Pericles" w:hAnsi="Pericles"/>
+              </w:rPr>
+              <w:t>Fight at -3 to hit, defense and damage</w:t>
+            </w:r>
+          </w:p>
+          <w:p>
+            <w:pPr>
+              <w:pStyle w:val="ListParagraph"/>
+              <w:numPr>
+                <w:ilvl w:val="0"/>
+                <w:numId w:val="2"/>
+              </w:numPr>
+              <w:rPr>
+                <w:rFonts w:ascii="Pericles" w:hAnsi="Pericles"/>
+              </w:rPr>
+            </w:pPr>
+            <w:r>
+              <w:rPr>
+                <w:rFonts w:ascii="Pericles" w:hAnsi="Pericles"/>
+              </w:rPr>
+              <w:t>Cannot cast</w:t>
+            </w:r>
+          </w:p>
+          <w:p>
+            <w:pPr>
+              <w:pStyle w:val="ListParagraph"/>
+              <w:numPr>
+                <w:ilvl w:val="0"/>
+                <w:numId w:val="2"/>
+              </w:numPr>
+              <w:rPr>
+                <w:rFonts w:ascii="Pericles" w:hAnsi="Pericles"/>
+              </w:rPr>
+            </w:pPr>
+            <w:r>
+              <w:rPr>
+                <w:rFonts w:ascii="Pericles" w:hAnsi="Pericles"/>
+              </w:rPr>
+              <w:t>Can move 1”/round</w:t>
+            </w:r>
+          </w:p>
+        </w:tc>
+      </w:tr>
+      <w:tr>
+        <w:tc>
+          <w:tcPr>
+            <w:tcW w:w="0" w:type="auto"/>
+          </w:tcPr>
+          <w:p>
+            <w:pPr>
+              <w:rPr>
+                <w:rFonts w:ascii="Pericles" w:hAnsi="Pericles"/>
+              </w:rPr>
+            </w:pPr>
+            <w:r>
+              <w:rPr>
+                <w:rFonts w:ascii="Pericles" w:hAnsi="Pericles"/>
+              </w:rPr>
+              <w:t>Made by 0-1</w:t>
+            </w:r>
+          </w:p>
+        </w:tc>
+        <w:tc>
+          <w:tcPr>
+            <w:tcW w:w="0" w:type="auto"/>
+          </w:tcPr>
+          <w:p>
+            <w:pPr>
+              <w:pStyle w:val="ListParagraph"/>
+              <w:numPr>
+                <w:ilvl w:val="0"/>
+                <w:numId w:val="2"/>
+              </w:numPr>
+              <w:rPr>
+                <w:rFonts w:ascii="Pericles" w:hAnsi="Pericles"/>
+              </w:rPr>
+            </w:pPr>
+            <w:r>
+              <w:rPr>
+                <w:rFonts w:ascii="Pericles" w:hAnsi="Pericles"/>
+              </w:rPr>
+              <w:t>Fight at -3 to hit, defense and damage</w:t>
+            </w:r>
+          </w:p>
+          <w:p>
+            <w:pPr>
+              <w:pStyle w:val="ListParagraph"/>
+              <w:numPr>
+                <w:ilvl w:val="0"/>
+                <w:numId w:val="2"/>
+              </w:numPr>
+              <w:rPr>
+                <w:rFonts w:ascii="Pericles" w:hAnsi="Pericles"/>
+              </w:rPr>
+            </w:pPr>
+            <w:r>
+              <w:rPr>
+                <w:rFonts w:ascii="Pericles" w:hAnsi="Pericles"/>
+              </w:rPr>
+              <w:t>Can cast at -3</w:t>
+            </w:r>
+          </w:p>
+          <w:p>
+            <w:pPr>
+              <w:pStyle w:val="ListParagraph"/>
+              <w:numPr>
+                <w:ilvl w:val="0"/>
+                <w:numId w:val="2"/>
+              </w:numPr>
+              <w:rPr>
+                <w:rFonts w:ascii="Pericles" w:hAnsi="Pericles"/>
+              </w:rPr>
+            </w:pPr>
+            <w:r>
+              <w:rPr>
+                <w:rFonts w:ascii="Pericles" w:hAnsi="Pericles"/>
+              </w:rPr>
+              <w:t xml:space="preserve">Can move up to </w:t>
+            </w:r>
+            <w:r>
+              <w:rPr>
+                <w:rFonts w:ascii="Calibri" w:hAnsi="Calibri" w:cs="Calibri"/>
+              </w:rPr>
+              <w:t>½</w:t>
+            </w:r>
+            <w:r>
+              <w:rPr>
+                <w:rFonts w:ascii="Pericles" w:hAnsi="Pericles"/>
+              </w:rPr>
+              <w:t xml:space="preserve"> move</w:t>
+            </w:r>
+          </w:p>
+        </w:tc>
+      </w:tr>
+      <w:tr>
+        <w:tc>
+          <w:tcPr>
+            <w:tcW w:w="0" w:type="auto"/>
+          </w:tcPr>
+          <w:p>
+            <w:pPr>
+              <w:rPr>
+                <w:rFonts w:ascii="Pericles" w:hAnsi="Pericles"/>
+              </w:rPr>
+            </w:pPr>
+            <w:r>
+              <w:rPr>
+                <w:rFonts w:ascii="Pericles" w:hAnsi="Pericles"/>
+              </w:rPr>
+              <w:t>Made by 2-3</w:t>
+            </w:r>
+          </w:p>
+        </w:tc>
+        <w:tc>
+          <w:tcPr>
+            <w:tcW w:w="0" w:type="auto"/>
+          </w:tcPr>
+          <w:p>
+            <w:pPr>
+              <w:pStyle w:val="ListParagraph"/>
+              <w:numPr>
+                <w:ilvl w:val="0"/>
+                <w:numId w:val="2"/>
+              </w:numPr>
+              <w:rPr>
+                <w:rFonts w:ascii="Pericles" w:hAnsi="Pericles"/>
+              </w:rPr>
+            </w:pPr>
+            <w:r>
+              <w:rPr>
+                <w:rFonts w:ascii="Pericles" w:hAnsi="Pericles"/>
+              </w:rPr>
+              <w:t>Fight normally</w:t>
+            </w:r>
+          </w:p>
+          <w:p>
+            <w:pPr>
+              <w:pStyle w:val="ListParagraph"/>
+              <w:numPr>
+                <w:ilvl w:val="0"/>
+                <w:numId w:val="2"/>
+              </w:numPr>
+              <w:rPr>
+                <w:rFonts w:ascii="Pericles" w:hAnsi="Pericles"/>
+              </w:rPr>
+            </w:pPr>
+            <w:r>
+              <w:rPr>
+                <w:rFonts w:ascii="Pericles" w:hAnsi="Pericles"/>
+              </w:rPr>
+              <w:t>Cast normally</w:t>
+            </w:r>
+          </w:p>
+          <w:p>
+            <w:pPr>
+              <w:pStyle w:val="ListParagraph"/>
+              <w:numPr>
+                <w:ilvl w:val="0"/>
+                <w:numId w:val="2"/>
+              </w:numPr>
+              <w:rPr>
+                <w:rFonts w:ascii="Pericles" w:hAnsi="Pericles"/>
+              </w:rPr>
+            </w:pPr>
+            <w:r>
+              <w:rPr>
+                <w:rFonts w:ascii="Pericles" w:hAnsi="Pericles"/>
+              </w:rPr>
+              <w:t xml:space="preserve">Can make up to </w:t>
+            </w:r>
+            <w:r>
+              <w:rPr>
+                <w:rFonts w:ascii="Calibri" w:hAnsi="Calibri" w:cs="Calibri"/>
+              </w:rPr>
+              <w:t>½</w:t>
+            </w:r>
+            <w:r>
+              <w:rPr>
+                <w:rFonts w:ascii="Pericles" w:hAnsi="Pericles"/>
+              </w:rPr>
+              <w:t xml:space="preserve"> move</w:t>
+            </w:r>
+          </w:p>
+        </w:tc>
+      </w:tr>
+      <w:tr>
+        <w:tc>
+          <w:tcPr>
+            <w:tcW w:w="0" w:type="auto"/>
+          </w:tcPr>
+          <w:p>
+            <w:pPr>
+              <w:rPr>
+                <w:rFonts w:ascii="Pericles" w:hAnsi="Pericles"/>
+              </w:rPr>
+            </w:pPr>
+            <w:r>
+              <w:rPr>
+                <w:rFonts w:ascii="Pericles" w:hAnsi="Pericles"/>
+              </w:rPr>
+              <w:t>Made by 4+</w:t>
+            </w:r>
+          </w:p>
+        </w:tc>
+        <w:tc>
+          <w:tcPr>
+            <w:tcW w:w="0" w:type="auto"/>
+          </w:tcPr>
+          <w:p>
+            <w:pPr>
+              <w:pStyle w:val="ListParagraph"/>
+              <w:numPr>
+                <w:ilvl w:val="0"/>
+                <w:numId w:val="2"/>
+              </w:numPr>
+              <w:rPr>
+                <w:rFonts w:ascii="Pericles" w:hAnsi="Pericles"/>
+              </w:rPr>
+            </w:pPr>
+            <w:r>
+              <w:rPr>
+                <w:rFonts w:ascii="Pericles" w:hAnsi="Pericles"/>
+              </w:rPr>
+              <w:t>Fight</w:t>
+            </w:r>
+            <w:r>
+              <w:rPr>
+                <w:rFonts w:ascii="Pericles" w:hAnsi="Pericles"/>
+              </w:rPr>
+              <w:t>, cast</w:t>
+            </w:r>
+            <w:r>
+              <w:rPr>
+                <w:rFonts w:ascii="Pericles" w:hAnsi="Pericles"/>
+              </w:rPr>
+              <w:t xml:space="preserve"> and move normally</w:t>
+            </w:r>
+          </w:p>
+        </w:tc>
+      </w:tr>
+    </w:tbl>
+    <w:p>
+      <w:pPr>
+        <w:rPr>
+          <w:rFonts w:ascii="Pericles" w:hAnsi="Pericles"/>
+        </w:rPr>
+      </w:pPr>
+    </w:p>
+    <w:p>
+      <w:pPr>
+        <w:rPr>
+          <w:rFonts w:ascii="Pericles" w:hAnsi="Pericles"/>
+        </w:rPr>
+      </w:pPr>
     </w:p>
     <w:sectPr>
       <w:pgSz w:w="12240" w:h="15840"/>
@@ -379,8 +729,240 @@
       </w:rPr>
     </w:lvl>
   </w:abstractNum>
+  <w:abstractNum w:abstractNumId="1" w15:restartNumberingAfterBreak="0">
+    <w:nsid w:val="36494CB8"/>
+    <w:multiLevelType w:val="hybridMultilevel"/>
+    <w:tmpl w:val="CBC84B88"/>
+    <w:lvl w:ilvl="0" w:tplc="04090001">
+      <w:start w:val="1"/>
+      <w:numFmt w:val="bullet"/>
+      <w:lvlText w:val=""/>
+      <w:lvlJc w:val="left"/>
+      <w:pPr>
+        <w:ind w:left="720" w:hanging="360"/>
+      </w:pPr>
+      <w:rPr>
+        <w:rFonts w:ascii="Symbol" w:hAnsi="Symbol" w:hint="default"/>
+      </w:rPr>
+    </w:lvl>
+    <w:lvl w:ilvl="1" w:tplc="04090003" w:tentative="1">
+      <w:start w:val="1"/>
+      <w:numFmt w:val="bullet"/>
+      <w:lvlText w:val="o"/>
+      <w:lvlJc w:val="left"/>
+      <w:pPr>
+        <w:ind w:left="1440" w:hanging="360"/>
+      </w:pPr>
+      <w:rPr>
+        <w:rFonts w:ascii="Courier New" w:hAnsi="Courier New" w:cs="Courier New" w:hint="default"/>
+      </w:rPr>
+    </w:lvl>
+    <w:lvl w:ilvl="2" w:tplc="04090005" w:tentative="1">
+      <w:start w:val="1"/>
+      <w:numFmt w:val="bullet"/>
+      <w:lvlText w:val=""/>
+      <w:lvlJc w:val="left"/>
+      <w:pPr>
+        <w:ind w:left="2160" w:hanging="360"/>
+      </w:pPr>
+      <w:rPr>
+        <w:rFonts w:ascii="Wingdings" w:hAnsi="Wingdings" w:hint="default"/>
+      </w:rPr>
+    </w:lvl>
+    <w:lvl w:ilvl="3" w:tplc="04090001" w:tentative="1">
+      <w:start w:val="1"/>
+      <w:numFmt w:val="bullet"/>
+      <w:lvlText w:val=""/>
+      <w:lvlJc w:val="left"/>
+      <w:pPr>
+        <w:ind w:left="2880" w:hanging="360"/>
+      </w:pPr>
+      <w:rPr>
+        <w:rFonts w:ascii="Symbol" w:hAnsi="Symbol" w:hint="default"/>
+      </w:rPr>
+    </w:lvl>
+    <w:lvl w:ilvl="4" w:tplc="04090003" w:tentative="1">
+      <w:start w:val="1"/>
+      <w:numFmt w:val="bullet"/>
+      <w:lvlText w:val="o"/>
+      <w:lvlJc w:val="left"/>
+      <w:pPr>
+        <w:ind w:left="3600" w:hanging="360"/>
+      </w:pPr>
+      <w:rPr>
+        <w:rFonts w:ascii="Courier New" w:hAnsi="Courier New" w:cs="Courier New" w:hint="default"/>
+      </w:rPr>
+    </w:lvl>
+    <w:lvl w:ilvl="5" w:tplc="04090005" w:tentative="1">
+      <w:start w:val="1"/>
+      <w:numFmt w:val="bullet"/>
+      <w:lvlText w:val=""/>
+      <w:lvlJc w:val="left"/>
+      <w:pPr>
+        <w:ind w:left="4320" w:hanging="360"/>
+      </w:pPr>
+      <w:rPr>
+        <w:rFonts w:ascii="Wingdings" w:hAnsi="Wingdings" w:hint="default"/>
+      </w:rPr>
+    </w:lvl>
+    <w:lvl w:ilvl="6" w:tplc="04090001" w:tentative="1">
+      <w:start w:val="1"/>
+      <w:numFmt w:val="bullet"/>
+      <w:lvlText w:val=""/>
+      <w:lvlJc w:val="left"/>
+      <w:pPr>
+        <w:ind w:left="5040" w:hanging="360"/>
+      </w:pPr>
+      <w:rPr>
+        <w:rFonts w:ascii="Symbol" w:hAnsi="Symbol" w:hint="default"/>
+      </w:rPr>
+    </w:lvl>
+    <w:lvl w:ilvl="7" w:tplc="04090003" w:tentative="1">
+      <w:start w:val="1"/>
+      <w:numFmt w:val="bullet"/>
+      <w:lvlText w:val="o"/>
+      <w:lvlJc w:val="left"/>
+      <w:pPr>
+        <w:ind w:left="5760" w:hanging="360"/>
+      </w:pPr>
+      <w:rPr>
+        <w:rFonts w:ascii="Courier New" w:hAnsi="Courier New" w:cs="Courier New" w:hint="default"/>
+      </w:rPr>
+    </w:lvl>
+    <w:lvl w:ilvl="8" w:tplc="04090005" w:tentative="1">
+      <w:start w:val="1"/>
+      <w:numFmt w:val="bullet"/>
+      <w:lvlText w:val=""/>
+      <w:lvlJc w:val="left"/>
+      <w:pPr>
+        <w:ind w:left="6480" w:hanging="360"/>
+      </w:pPr>
+      <w:rPr>
+        <w:rFonts w:ascii="Wingdings" w:hAnsi="Wingdings" w:hint="default"/>
+      </w:rPr>
+    </w:lvl>
+  </w:abstractNum>
+  <w:abstractNum w:abstractNumId="2" w15:restartNumberingAfterBreak="0">
+    <w:nsid w:val="3A3012CC"/>
+    <w:multiLevelType w:val="hybridMultilevel"/>
+    <w:tmpl w:val="97668AE8"/>
+    <w:lvl w:ilvl="0" w:tplc="04090001">
+      <w:start w:val="1"/>
+      <w:numFmt w:val="bullet"/>
+      <w:lvlText w:val=""/>
+      <w:lvlJc w:val="left"/>
+      <w:pPr>
+        <w:ind w:left="360" w:hanging="360"/>
+      </w:pPr>
+      <w:rPr>
+        <w:rFonts w:ascii="Symbol" w:hAnsi="Symbol" w:hint="default"/>
+      </w:rPr>
+    </w:lvl>
+    <w:lvl w:ilvl="1" w:tplc="04090003" w:tentative="1">
+      <w:start w:val="1"/>
+      <w:numFmt w:val="bullet"/>
+      <w:lvlText w:val="o"/>
+      <w:lvlJc w:val="left"/>
+      <w:pPr>
+        <w:ind w:left="1080" w:hanging="360"/>
+      </w:pPr>
+      <w:rPr>
+        <w:rFonts w:ascii="Courier New" w:hAnsi="Courier New" w:cs="Courier New" w:hint="default"/>
+      </w:rPr>
+    </w:lvl>
+    <w:lvl w:ilvl="2" w:tplc="04090005" w:tentative="1">
+      <w:start w:val="1"/>
+      <w:numFmt w:val="bullet"/>
+      <w:lvlText w:val=""/>
+      <w:lvlJc w:val="left"/>
+      <w:pPr>
+        <w:ind w:left="1800" w:hanging="360"/>
+      </w:pPr>
+      <w:rPr>
+        <w:rFonts w:ascii="Wingdings" w:hAnsi="Wingdings" w:hint="default"/>
+      </w:rPr>
+    </w:lvl>
+    <w:lvl w:ilvl="3" w:tplc="04090001" w:tentative="1">
+      <w:start w:val="1"/>
+      <w:numFmt w:val="bullet"/>
+      <w:lvlText w:val=""/>
+      <w:lvlJc w:val="left"/>
+      <w:pPr>
+        <w:ind w:left="2520" w:hanging="360"/>
+      </w:pPr>
+      <w:rPr>
+        <w:rFonts w:ascii="Symbol" w:hAnsi="Symbol" w:hint="default"/>
+      </w:rPr>
+    </w:lvl>
+    <w:lvl w:ilvl="4" w:tplc="04090003" w:tentative="1">
+      <w:start w:val="1"/>
+      <w:numFmt w:val="bullet"/>
+      <w:lvlText w:val="o"/>
+      <w:lvlJc w:val="left"/>
+      <w:pPr>
+        <w:ind w:left="3240" w:hanging="360"/>
+      </w:pPr>
+      <w:rPr>
+        <w:rFonts w:ascii="Courier New" w:hAnsi="Courier New" w:cs="Courier New" w:hint="default"/>
+      </w:rPr>
+    </w:lvl>
+    <w:lvl w:ilvl="5" w:tplc="04090005" w:tentative="1">
+      <w:start w:val="1"/>
+      <w:numFmt w:val="bullet"/>
+      <w:lvlText w:val=""/>
+      <w:lvlJc w:val="left"/>
+      <w:pPr>
+        <w:ind w:left="3960" w:hanging="360"/>
+      </w:pPr>
+      <w:rPr>
+        <w:rFonts w:ascii="Wingdings" w:hAnsi="Wingdings" w:hint="default"/>
+      </w:rPr>
+    </w:lvl>
+    <w:lvl w:ilvl="6" w:tplc="04090001" w:tentative="1">
+      <w:start w:val="1"/>
+      <w:numFmt w:val="bullet"/>
+      <w:lvlText w:val=""/>
+      <w:lvlJc w:val="left"/>
+      <w:pPr>
+        <w:ind w:left="4680" w:hanging="360"/>
+      </w:pPr>
+      <w:rPr>
+        <w:rFonts w:ascii="Symbol" w:hAnsi="Symbol" w:hint="default"/>
+      </w:rPr>
+    </w:lvl>
+    <w:lvl w:ilvl="7" w:tplc="04090003" w:tentative="1">
+      <w:start w:val="1"/>
+      <w:numFmt w:val="bullet"/>
+      <w:lvlText w:val="o"/>
+      <w:lvlJc w:val="left"/>
+      <w:pPr>
+        <w:ind w:left="5400" w:hanging="360"/>
+      </w:pPr>
+      <w:rPr>
+        <w:rFonts w:ascii="Courier New" w:hAnsi="Courier New" w:cs="Courier New" w:hint="default"/>
+      </w:rPr>
+    </w:lvl>
+    <w:lvl w:ilvl="8" w:tplc="04090005" w:tentative="1">
+      <w:start w:val="1"/>
+      <w:numFmt w:val="bullet"/>
+      <w:lvlText w:val=""/>
+      <w:lvlJc w:val="left"/>
+      <w:pPr>
+        <w:ind w:left="6120" w:hanging="360"/>
+      </w:pPr>
+      <w:rPr>
+        <w:rFonts w:ascii="Wingdings" w:hAnsi="Wingdings" w:hint="default"/>
+      </w:rPr>
+    </w:lvl>
+  </w:abstractNum>
   <w:num w:numId="1">
     <w:abstractNumId w:val="0"/>
+  </w:num>
+  <w:num w:numId="2">
+    <w:abstractNumId w:val="2"/>
+  </w:num>
+  <w:num w:numId="3">
+    <w:abstractNumId w:val="1"/>
   </w:num>
 </w:numbering>
 </file>
@@ -817,6 +1399,25 @@
       <w:contextualSpacing/>
     </w:pPr>
   </w:style>
+  <w:style w:type="table" w:styleId="TableGrid">
+    <w:name w:val="Table Grid"/>
+    <w:basedOn w:val="TableNormal"/>
+    <w:uiPriority w:val="39"/>
+    <w:rsid w:val="00207DE1"/>
+    <w:pPr>
+      <w:spacing w:after="0" w:line="240" w:lineRule="auto"/>
+    </w:pPr>
+    <w:tblPr>
+      <w:tblBorders>
+        <w:top w:val="single" w:sz="4" w:space="0" w:color="auto"/>
+        <w:left w:val="single" w:sz="4" w:space="0" w:color="auto"/>
+        <w:bottom w:val="single" w:sz="4" w:space="0" w:color="auto"/>
+        <w:right w:val="single" w:sz="4" w:space="0" w:color="auto"/>
+        <w:insideH w:val="single" w:sz="4" w:space="0" w:color="auto"/>
+        <w:insideV w:val="single" w:sz="4" w:space="0" w:color="auto"/>
+      </w:tblBorders>
+    </w:tblPr>
+  </w:style>
 </w:styles>
 </file>
 
